--- a/server/templates/CR20.docx
+++ b/server/templates/CR20.docx
@@ -7,6 +7,8 @@
         <w:pStyle w:val="FORM-HDG-1"/>
         <w:ind w:right="277"/>
       </w:pPr>
+      <w:bookmarkStart w:id="0" w:name="_GoBack"/>
+      <w:bookmarkEnd w:id="0"/>
       <w:r>
         <w:t>FORM C</w:t>
       </w:r>
@@ -248,12 +250,7 @@
         <w:t>unpaid</w:t>
       </w:r>
       <w:r>
-        <w:t xml:space="preserve"> on ea</w:t>
-      </w:r>
-      <w:bookmarkStart w:id="0" w:name="_GoBack"/>
-      <w:bookmarkEnd w:id="0"/>
-      <w:r>
-        <w:t>ch allotted share (whether on account of the nominal value of the share/form of a premium):</w:t>
+        <w:t xml:space="preserve"> on each allotted share (whether on account of the nominal value of the share/form of a premium):</w:t>
       </w:r>
     </w:p>
     <w:p>
@@ -504,8 +501,8 @@
       </w:tblPr>
       <w:tblGrid>
         <w:gridCol w:w="2148"/>
-        <w:gridCol w:w="2006"/>
-        <w:gridCol w:w="2154"/>
+        <w:gridCol w:w="3098"/>
+        <w:gridCol w:w="2519"/>
         <w:gridCol w:w="1519"/>
       </w:tblGrid>
       <w:tr>
@@ -529,7 +526,7 @@
         </w:tc>
         <w:tc>
           <w:tcPr>
-            <w:tcW w:w="2006" w:type="dxa"/>
+            <w:tcW w:w="3098" w:type="dxa"/>
           </w:tcPr>
           <w:p>
             <w:pPr>
@@ -547,7 +544,7 @@
         </w:tc>
         <w:tc>
           <w:tcPr>
-            <w:tcW w:w="2154" w:type="dxa"/>
+            <w:tcW w:w="2519" w:type="dxa"/>
           </w:tcPr>
           <w:p>
             <w:pPr>
@@ -606,7 +603,7 @@
         </w:tc>
         <w:tc>
           <w:tcPr>
-            <w:tcW w:w="2006" w:type="dxa"/>
+            <w:tcW w:w="3098" w:type="dxa"/>
           </w:tcPr>
           <w:p>
             <w:pPr>
@@ -690,7 +687,7 @@
         </w:tc>
         <w:tc>
           <w:tcPr>
-            <w:tcW w:w="2154" w:type="dxa"/>
+            <w:tcW w:w="2519" w:type="dxa"/>
           </w:tcPr>
           <w:p>
             <w:pPr>
@@ -758,13 +755,7 @@
               <w:pStyle w:val="Form-txt-2"/>
             </w:pPr>
             <w:r>
-              <w:t>{</w:t>
-            </w:r>
-            <w:r>
-              <w:t>/</w:t>
-            </w:r>
-            <w:r>
-              <w:t>transferees}</w:t>
+              <w:t>{/transferees}</w:t>
             </w:r>
           </w:p>
         </w:tc>
